--- a/Documents/دریافت تاریخچه قرارداد مشتری v1.0.docx
+++ b/Documents/دریافت تاریخچه قرارداد مشتری v1.0.docx
@@ -934,6 +934,14 @@
         </w:rPr>
         <w:t>برمی‌گرداند</w:t>
       </w:r>
+      <w:r>
+        <w:rPr>
+          <w:rFonts w:ascii="Tahoma" w:hAnsi="Tahoma" w:cs="B Nazanin" w:hint="cs"/>
+          <w:b/>
+          <w:rtl/>
+        </w:rPr>
+        <w:t>.</w:t>
+      </w:r>
     </w:p>
     <w:p>
       <w:pPr>
@@ -2912,7 +2920,7 @@
                 <w:rFonts w:ascii="Tahoma" w:hAnsi="Tahoma" w:cs="B Nazanin"/>
                 <w:color w:val="000000" w:themeColor="text1"/>
               </w:rPr>
-              <w:t>ContractTypeNotFound</w:t>
+              <w:t>ContractNotFound</w:t>
             </w:r>
             <w:proofErr w:type="spellEnd"/>
           </w:p>
@@ -2941,191 +2949,7 @@
                 <w:color w:val="000000" w:themeColor="text1"/>
                 <w:rtl/>
               </w:rPr>
-              <w:t>نوع قرارداد یافت نشد</w:t>
-            </w:r>
-          </w:p>
-        </w:tc>
-      </w:tr>
-      <w:tr>
-        <w:trPr>
-          <w:trHeight w:val="64"/>
-          <w:jc w:val="center"/>
-        </w:trPr>
-        <w:tc>
-          <w:tcPr>
-            <w:tcW w:w="409" w:type="dxa"/>
-            <w:shd w:val="clear" w:color="auto" w:fill="FFFFFF" w:themeFill="background1"/>
-            <w:vAlign w:val="center"/>
-          </w:tcPr>
-          <w:p>
-            <w:pPr>
-              <w:pStyle w:val="BodyText"/>
-              <w:bidi/>
-              <w:spacing w:after="0"/>
-              <w:ind w:left="0"/>
-              <w:jc w:val="center"/>
-              <w:rPr>
-                <w:rFonts w:ascii="Tahoma" w:hAnsi="Tahoma" w:cs="B Nazanin"/>
-                <w:color w:val="000000" w:themeColor="text1"/>
-                <w:rtl/>
-              </w:rPr>
-            </w:pPr>
-            <w:r>
-              <w:rPr>
-                <w:rFonts w:ascii="Tahoma" w:hAnsi="Tahoma" w:cs="B Nazanin" w:hint="cs"/>
-                <w:color w:val="000000" w:themeColor="text1"/>
-                <w:rtl/>
-              </w:rPr>
-              <w:t>4</w:t>
-            </w:r>
-          </w:p>
-        </w:tc>
-        <w:tc>
-          <w:tcPr>
-            <w:tcW w:w="3045" w:type="dxa"/>
-            <w:shd w:val="clear" w:color="auto" w:fill="FFFFFF" w:themeFill="background1"/>
-            <w:vAlign w:val="center"/>
-          </w:tcPr>
-          <w:p>
-            <w:pPr>
-              <w:pStyle w:val="BodyText"/>
-              <w:bidi/>
-              <w:spacing w:after="0"/>
-              <w:ind w:left="0"/>
-              <w:rPr>
-                <w:rFonts w:ascii="Tahoma" w:hAnsi="Tahoma" w:cs="B Nazanin"/>
-                <w:color w:val="000000" w:themeColor="text1"/>
-              </w:rPr>
-            </w:pPr>
-            <w:proofErr w:type="spellStart"/>
-            <w:r>
-              <w:rPr>
-                <w:rFonts w:ascii="Tahoma" w:hAnsi="Tahoma" w:cs="B Nazanin"/>
-                <w:color w:val="000000" w:themeColor="text1"/>
-              </w:rPr>
-              <w:t>ContractVersionNotFound</w:t>
-            </w:r>
-            <w:proofErr w:type="spellEnd"/>
-          </w:p>
-        </w:tc>
-        <w:tc>
-          <w:tcPr>
-            <w:tcW w:w="5944" w:type="dxa"/>
-            <w:shd w:val="clear" w:color="auto" w:fill="FFFFFF" w:themeFill="background1"/>
-            <w:vAlign w:val="center"/>
-          </w:tcPr>
-          <w:p>
-            <w:pPr>
-              <w:pStyle w:val="BodyText"/>
-              <w:bidi/>
-              <w:spacing w:after="0"/>
-              <w:ind w:left="0"/>
-              <w:rPr>
-                <w:rFonts w:ascii="Tahoma" w:hAnsi="Tahoma" w:cs="B Nazanin"/>
-                <w:color w:val="000000" w:themeColor="text1"/>
-                <w:rtl/>
-              </w:rPr>
-            </w:pPr>
-            <w:r>
-              <w:rPr>
-                <w:rFonts w:ascii="Tahoma" w:hAnsi="Tahoma" w:cs="B Nazanin" w:hint="cs"/>
-                <w:color w:val="000000" w:themeColor="text1"/>
-                <w:rtl/>
-              </w:rPr>
-              <w:t>نسخه قرارداد یافت نشد</w:t>
-            </w:r>
-          </w:p>
-        </w:tc>
-      </w:tr>
-      <w:tr>
-        <w:trPr>
-          <w:trHeight w:val="64"/>
-          <w:jc w:val="center"/>
-        </w:trPr>
-        <w:tc>
-          <w:tcPr>
-            <w:tcW w:w="409" w:type="dxa"/>
-            <w:shd w:val="clear" w:color="auto" w:fill="FFFFFF" w:themeFill="background1"/>
-            <w:vAlign w:val="center"/>
-          </w:tcPr>
-          <w:p>
-            <w:pPr>
-              <w:pStyle w:val="BodyText"/>
-              <w:bidi/>
-              <w:spacing w:after="0"/>
-              <w:ind w:left="0"/>
-              <w:jc w:val="center"/>
-              <w:rPr>
-                <w:rFonts w:ascii="Tahoma" w:hAnsi="Tahoma" w:cs="B Nazanin"/>
-                <w:color w:val="000000" w:themeColor="text1"/>
-                <w:rtl/>
-                <w:lang w:bidi="fa-IR"/>
-              </w:rPr>
-            </w:pPr>
-            <w:r>
-              <w:rPr>
-                <w:rFonts w:ascii="Tahoma" w:hAnsi="Tahoma" w:cs="B Nazanin" w:hint="cs"/>
-                <w:color w:val="000000" w:themeColor="text1"/>
-                <w:rtl/>
-                <w:lang w:bidi="fa-IR"/>
-              </w:rPr>
-              <w:t>5</w:t>
-            </w:r>
-          </w:p>
-        </w:tc>
-        <w:tc>
-          <w:tcPr>
-            <w:tcW w:w="3045" w:type="dxa"/>
-            <w:shd w:val="clear" w:color="auto" w:fill="FFFFFF" w:themeFill="background1"/>
-            <w:vAlign w:val="center"/>
-          </w:tcPr>
-          <w:p>
-            <w:pPr>
-              <w:pStyle w:val="BodyText"/>
-              <w:bidi/>
-              <w:spacing w:after="0"/>
-              <w:ind w:left="0"/>
-              <w:rPr>
-                <w:rFonts w:ascii="Tahoma" w:hAnsi="Tahoma" w:cs="B Nazanin"/>
-                <w:color w:val="000000" w:themeColor="text1"/>
-              </w:rPr>
-            </w:pPr>
-            <w:proofErr w:type="spellStart"/>
-            <w:r>
-              <w:rPr>
-                <w:rFonts w:ascii="Tahoma" w:hAnsi="Tahoma" w:cs="B Nazanin"/>
-                <w:color w:val="000000" w:themeColor="text1"/>
-              </w:rPr>
-              <w:t>Not_Signed</w:t>
-            </w:r>
-            <w:proofErr w:type="spellEnd"/>
-          </w:p>
-        </w:tc>
-        <w:tc>
-          <w:tcPr>
-            <w:tcW w:w="5944" w:type="dxa"/>
-            <w:shd w:val="clear" w:color="auto" w:fill="FFFFFF" w:themeFill="background1"/>
-            <w:vAlign w:val="center"/>
-          </w:tcPr>
-          <w:p>
-            <w:pPr>
-              <w:pStyle w:val="BodyText"/>
-              <w:bidi/>
-              <w:spacing w:after="0"/>
-              <w:ind w:left="0"/>
-              <w:rPr>
-                <w:rFonts w:ascii="Tahoma" w:hAnsi="Tahoma" w:cs="B Nazanin"/>
-                <w:color w:val="000000" w:themeColor="text1"/>
-                <w:rtl/>
-              </w:rPr>
-            </w:pPr>
-            <w:r>
-              <w:rPr>
-                <w:rFonts w:ascii="Tahoma" w:hAnsi="Tahoma" w:cs="B Nazanin" w:hint="cs"/>
-                <w:color w:val="000000" w:themeColor="text1"/>
-                <w:rtl/>
-              </w:rPr>
-              <w:t>نسخه ورودی قرارداد امضا نشده است</w:t>
+              <w:t>قرارداد یافت نشد</w:t>
             </w:r>
           </w:p>
         </w:tc>
@@ -3680,7 +3504,6 @@
                 <w:color w:val="000000" w:themeColor="text1"/>
               </w:rPr>
             </w:pPr>
-            <w:commentRangeStart w:id="1"/>
             <w:proofErr w:type="spellStart"/>
             <w:r>
               <w:rPr>
@@ -3689,15 +3512,7 @@
               </w:rPr>
               <w:t>ContractNumber</w:t>
             </w:r>
-            <w:commentRangeEnd w:id="1"/>
             <w:proofErr w:type="spellEnd"/>
-            <w:r>
-              <w:rPr>
-                <w:rStyle w:val="CommentReference"/>
-                <w:rtl/>
-              </w:rPr>
-              <w:commentReference w:id="1"/>
-            </w:r>
           </w:p>
         </w:tc>
         <w:tc>
@@ -3962,27 +3777,20 @@
                 <w:rFonts w:ascii="Tahoma" w:hAnsi="Tahoma" w:cs="B Nazanin"/>
                 <w:iCs/>
                 <w:color w:val="000000" w:themeColor="text1"/>
-                <w:rtl/>
-                <w:lang w:bidi="fa-IR"/>
-              </w:rPr>
-            </w:pPr>
-            <w:commentRangeStart w:id="2"/>
+                <w:lang w:bidi="fa-IR"/>
+              </w:rPr>
+            </w:pPr>
             <w:proofErr w:type="spellStart"/>
             <w:r>
               <w:rPr>
                 <w:rFonts w:ascii="Tahoma" w:hAnsi="Tahoma" w:cs="B Nazanin"/>
-                <w:color w:val="000000" w:themeColor="text1"/>
-              </w:rPr>
-              <w:t>EffectiveDate</w:t>
-            </w:r>
-            <w:commentRangeEnd w:id="2"/>
+                <w:iCs/>
+                <w:color w:val="000000" w:themeColor="text1"/>
+                <w:lang w:bidi="fa-IR"/>
+              </w:rPr>
+              <w:t>CancelDate</w:t>
+            </w:r>
             <w:proofErr w:type="spellEnd"/>
-            <w:r>
-              <w:rPr>
-                <w:rStyle w:val="CommentReference"/>
-              </w:rPr>
-              <w:commentReference w:id="2"/>
-            </w:r>
           </w:p>
         </w:tc>
         <w:tc>
@@ -3997,11 +3805,20 @@
               <w:spacing w:after="0"/>
               <w:ind w:left="0"/>
               <w:rPr>
-                <w:rFonts w:ascii="Tahoma" w:hAnsi="Tahoma" w:cs="B Nazanin"/>
-                <w:color w:val="000000" w:themeColor="text1"/>
-                <w:lang w:bidi="fa-IR"/>
-              </w:rPr>
-            </w:pPr>
+                <w:rFonts w:ascii="Tahoma" w:hAnsi="Tahoma" w:cs="B Nazanin" w:hint="cs"/>
+                <w:color w:val="000000" w:themeColor="text1"/>
+                <w:lang w:bidi="fa-IR"/>
+              </w:rPr>
+            </w:pPr>
+            <w:r>
+              <w:rPr>
+                <w:rFonts w:ascii="Tahoma" w:hAnsi="Tahoma" w:cs="B Nazanin" w:hint="cs"/>
+                <w:color w:val="000000" w:themeColor="text1"/>
+                <w:rtl/>
+                <w:lang w:bidi="fa-IR"/>
+              </w:rPr>
+              <w:t>تاریخ فسخ</w:t>
+            </w:r>
           </w:p>
         </w:tc>
       </w:tr>
@@ -4035,7 +3852,6 @@
                 <w:color w:val="000000" w:themeColor="text1"/>
                 <w:rtl/>
               </w:rPr>
-              <w:lastRenderedPageBreak/>
               <w:t>8</w:t>
             </w:r>
           </w:p>
@@ -4720,7 +4536,7 @@
           <w:rtl/>
           <w:lang w:bidi="fa-IR"/>
         </w:rPr>
-        <w:t>نوع قرارداد ورودی</w:t>
+        <w:t>قرارداد ورودی</w:t>
       </w:r>
       <w:r>
         <w:rPr>
@@ -4789,7 +4605,7 @@
           <w:rFonts w:ascii="Tahoma" w:hAnsi="Tahoma" w:cs="B Nazanin"/>
           <w:color w:val="000000" w:themeColor="text1"/>
         </w:rPr>
-        <w:t>ContractTypeNotFound</w:t>
+        <w:t>ContractNotFound</w:t>
       </w:r>
       <w:proofErr w:type="spellEnd"/>
       <w:r>
@@ -4828,15 +4644,245 @@
           <w:rtl/>
           <w:lang w:bidi="fa-IR"/>
         </w:rPr>
-        <w:t xml:space="preserve">اگر </w:t>
+        <w:t xml:space="preserve">سرویس، مراحل زیر </w:t>
+      </w:r>
+      <w:r>
+        <w:rPr>
+          <w:rFonts w:ascii="Tahoma" w:hAnsi="Tahoma" w:cs="B Nazanin" w:hint="cs"/>
+          <w:rtl/>
+          <w:lang w:bidi="fa-IR"/>
+        </w:rPr>
+        <w:t xml:space="preserve">را </w:t>
+      </w:r>
+      <w:r>
+        <w:rPr>
+          <w:rFonts w:ascii="Tahoma" w:hAnsi="Tahoma" w:cs="B Nazanin" w:hint="cs"/>
+          <w:rtl/>
+          <w:lang w:bidi="fa-IR"/>
+        </w:rPr>
+        <w:t>طی می‌</w:t>
+      </w:r>
+      <w:r>
+        <w:rPr>
+          <w:rFonts w:ascii="Tahoma" w:hAnsi="Tahoma" w:cs="B Nazanin" w:hint="cs"/>
+          <w:rtl/>
+          <w:lang w:bidi="fa-IR"/>
+        </w:rPr>
+        <w:t>کند</w:t>
+      </w:r>
+      <w:r>
+        <w:rPr>
+          <w:rFonts w:ascii="Tahoma" w:hAnsi="Tahoma" w:cs="B Nazanin" w:hint="cs"/>
+          <w:rtl/>
+          <w:lang w:bidi="fa-IR"/>
+        </w:rPr>
+        <w:t>:</w:t>
+      </w:r>
+    </w:p>
+    <w:p>
+      <w:pPr>
+        <w:pStyle w:val="BodyText"/>
+        <w:numPr>
+          <w:ilvl w:val="1"/>
+          <w:numId w:val="10"/>
+        </w:numPr>
+        <w:bidi/>
+        <w:jc w:val="both"/>
+        <w:rPr>
+          <w:rFonts w:ascii="Tahoma" w:hAnsi="Tahoma" w:cs="B Nazanin"/>
+        </w:rPr>
+      </w:pPr>
+      <w:r>
+        <w:rPr>
+          <w:rFonts w:ascii="Tahoma" w:hAnsi="Tahoma" w:cs="B Nazanin" w:hint="cs"/>
+          <w:rtl/>
+          <w:lang w:bidi="fa-IR"/>
+        </w:rPr>
+        <w:t xml:space="preserve">سرویس در جدول </w:t>
+      </w:r>
+      <w:r>
+        <w:rPr>
+          <w:rFonts w:ascii="Tahoma" w:hAnsi="Tahoma" w:cs="B Nazanin"/>
+          <w:lang w:bidi="fa-IR"/>
+        </w:rPr>
+        <w:t>contracts</w:t>
+      </w:r>
+      <w:r>
+        <w:rPr>
+          <w:rFonts w:ascii="Tahoma" w:hAnsi="Tahoma" w:cs="B Nazanin" w:hint="cs"/>
+          <w:rtl/>
+          <w:lang w:bidi="fa-IR"/>
+        </w:rPr>
+        <w:t xml:space="preserve"> بر اساس تطبیق اطلاعات با </w:t>
+      </w:r>
+      <w:proofErr w:type="spellStart"/>
+      <w:r>
+        <w:rPr>
+          <w:rFonts w:ascii="Tahoma" w:hAnsi="Tahoma" w:cs="B Nazanin"/>
+          <w:lang w:bidi="fa-IR"/>
+        </w:rPr>
+        <w:t>ccmsCode</w:t>
+      </w:r>
+      <w:proofErr w:type="spellEnd"/>
+      <w:r>
+        <w:rPr>
+          <w:rFonts w:ascii="Tahoma" w:hAnsi="Tahoma" w:cs="B Nazanin" w:hint="cs"/>
+          <w:rtl/>
+          <w:lang w:bidi="fa-IR"/>
+        </w:rPr>
+        <w:t xml:space="preserve"> ورودی، تمام قراردادهای شخص را استخراج میکند.</w:t>
+      </w:r>
+    </w:p>
+    <w:p>
+      <w:pPr>
+        <w:pStyle w:val="BodyText"/>
+        <w:numPr>
+          <w:ilvl w:val="1"/>
+          <w:numId w:val="10"/>
+        </w:numPr>
+        <w:bidi/>
+        <w:jc w:val="both"/>
+        <w:rPr>
+          <w:rFonts w:ascii="Tahoma" w:hAnsi="Tahoma" w:cs="B Nazanin"/>
+        </w:rPr>
+      </w:pPr>
+      <w:r>
+        <w:rPr>
+          <w:rFonts w:ascii="Tahoma" w:hAnsi="Tahoma" w:cs="B Nazanin" w:hint="cs"/>
+          <w:rtl/>
+          <w:lang w:bidi="fa-IR"/>
+        </w:rPr>
+        <w:t xml:space="preserve">در لیست استخراج شده بر اساس تطبیق </w:t>
+      </w:r>
+      <w:proofErr w:type="spellStart"/>
+      <w:r>
+        <w:rPr>
+          <w:rFonts w:ascii="Tahoma" w:hAnsi="Tahoma" w:cs="B Nazanin"/>
+          <w:lang w:bidi="fa-IR"/>
+        </w:rPr>
+        <w:t>contractType</w:t>
+      </w:r>
+      <w:proofErr w:type="spellEnd"/>
+      <w:r>
+        <w:rPr>
+          <w:rFonts w:ascii="Tahoma" w:hAnsi="Tahoma" w:cs="B Nazanin" w:hint="cs"/>
+          <w:rtl/>
+          <w:lang w:bidi="fa-IR"/>
+        </w:rPr>
+        <w:t xml:space="preserve"> با ورودی، تمام قراردادهایی از نوع ورودی را استخراج میکند.</w:t>
+      </w:r>
+    </w:p>
+    <w:p>
+      <w:pPr>
+        <w:pStyle w:val="BodyText"/>
+        <w:numPr>
+          <w:ilvl w:val="1"/>
+          <w:numId w:val="10"/>
+        </w:numPr>
+        <w:bidi/>
+        <w:jc w:val="both"/>
+        <w:rPr>
+          <w:rFonts w:ascii="Tahoma" w:hAnsi="Tahoma" w:cs="B Nazanin"/>
+        </w:rPr>
+      </w:pPr>
+      <w:r>
+        <w:rPr>
+          <w:rFonts w:ascii="Tahoma" w:hAnsi="Tahoma" w:cs="B Nazanin" w:hint="cs"/>
+          <w:rtl/>
+          <w:lang w:bidi="fa-IR"/>
+        </w:rPr>
+        <w:t>در نهایت تمام قراردادهایی که نسخه آن</w:t>
+      </w:r>
+      <w:r>
+        <w:rPr>
+          <w:rFonts w:ascii="Tahoma" w:hAnsi="Tahoma" w:cs="B Nazanin" w:hint="cs"/>
+          <w:rtl/>
+          <w:lang w:bidi="fa-IR"/>
+        </w:rPr>
+        <w:t>ها</w:t>
+      </w:r>
+      <w:r>
+        <w:rPr>
+          <w:rFonts w:ascii="Tahoma" w:hAnsi="Tahoma" w:cs="B Nazanin" w:hint="cs"/>
+          <w:rtl/>
+          <w:lang w:bidi="fa-IR"/>
+        </w:rPr>
+        <w:t xml:space="preserve"> از آخرین نسخه قرارداد امضا شده کمتر است</w:t>
+      </w:r>
+      <w:r>
+        <w:rPr>
+          <w:rFonts w:ascii="Tahoma" w:hAnsi="Tahoma" w:cs="B Nazanin" w:hint="cs"/>
+          <w:rtl/>
+          <w:lang w:bidi="fa-IR"/>
+        </w:rPr>
+        <w:t xml:space="preserve">، </w:t>
+      </w:r>
+      <w:r>
+        <w:rPr>
+          <w:rFonts w:ascii="Tahoma" w:hAnsi="Tahoma" w:cs="B Nazanin" w:hint="cs"/>
+          <w:rtl/>
+          <w:lang w:bidi="fa-IR"/>
+        </w:rPr>
+        <w:t>بعنوان پاسخ سرویس مشخص میشود.</w:t>
+      </w:r>
+      <w:r>
+        <w:rPr>
+          <w:rFonts w:ascii="Tahoma" w:hAnsi="Tahoma" w:cs="B Nazanin" w:hint="cs"/>
+          <w:rtl/>
+          <w:lang w:bidi="fa-IR"/>
+        </w:rPr>
+        <w:t xml:space="preserve">(آخرین نسخه قرارداد امضا شده، نسخه ای از قرارداد است که فیلد </w:t>
+      </w:r>
+      <w:r>
+        <w:rPr>
+          <w:rFonts w:ascii="Tahoma" w:hAnsi="Tahoma" w:cs="B Nazanin"/>
+          <w:lang w:bidi="fa-IR"/>
+        </w:rPr>
+        <w:t>version</w:t>
+      </w:r>
+      <w:r>
+        <w:rPr>
+          <w:rFonts w:ascii="Tahoma" w:hAnsi="Tahoma" w:cs="B Nazanin" w:hint="cs"/>
+          <w:rtl/>
+          <w:lang w:bidi="fa-IR"/>
+        </w:rPr>
+        <w:t xml:space="preserve"> آن بزرگترین مقدار را دارد)</w:t>
+      </w:r>
+    </w:p>
+    <w:p>
+      <w:pPr>
+        <w:pStyle w:val="BodyText"/>
+        <w:numPr>
+          <w:ilvl w:val="1"/>
+          <w:numId w:val="10"/>
+        </w:numPr>
+        <w:bidi/>
+        <w:jc w:val="both"/>
+        <w:rPr>
+          <w:rFonts w:ascii="Tahoma" w:hAnsi="Tahoma" w:cs="B Nazanin"/>
+        </w:rPr>
+      </w:pPr>
+      <w:r>
+        <w:rPr>
+          <w:rFonts w:ascii="Tahoma" w:hAnsi="Tahoma" w:cs="B Nazanin" w:hint="cs"/>
+          <w:rtl/>
+        </w:rPr>
+        <w:t>سیستم در پاسخ لیست قراردادها و</w:t>
+      </w:r>
+      <w:r>
+        <w:rPr>
+          <w:rFonts w:ascii="Tahoma" w:hAnsi="Tahoma" w:cs="B Nazanin" w:hint="cs"/>
+          <w:rtl/>
+          <w:lang w:bidi="fa-IR"/>
+        </w:rPr>
+        <w:t xml:space="preserve"> نتیجه سرویس که </w:t>
       </w:r>
       <w:r>
         <w:rPr>
           <w:rFonts w:ascii="B Nazanin" w:hAnsi="B Nazanin" w:cs="B Nazanin" w:hint="cs"/>
-          <w:rtl/>
-          <w:lang w:bidi="fa-IR"/>
-        </w:rPr>
-        <w:t>نسخه قرارداد ورودی</w:t>
+          <w:lang w:bidi="fa-IR"/>
+        </w:rPr>
+        <w:t>True</w:t>
       </w:r>
       <w:r>
         <w:rPr>
@@ -4844,21 +4890,7 @@
           <w:rtl/>
           <w:lang w:bidi="fa-IR"/>
         </w:rPr>
-        <w:t>، در سیستم موجود نبود، سرویس در خروجی خطای مرتبط تولید می‌کند.(</w:t>
-      </w:r>
-      <w:r>
-        <w:rPr>
-          <w:rFonts w:ascii="Tahoma" w:hAnsi="Tahoma" w:cs="B Nazanin"/>
-          <w:lang w:bidi="fa-IR"/>
-        </w:rPr>
-        <w:t>http</w:t>
-      </w:r>
-      <w:r>
-        <w:rPr>
-          <w:rFonts w:ascii="Tahoma" w:hAnsi="Tahoma" w:cs="B Nazanin"/>
-          <w:lang w:bidi="fa-IR"/>
-        </w:rPr>
-        <w:t>_code:404</w:t>
+        <w:t xml:space="preserve"> است را بر می‌گرداند. .(ممکن است هیچ قراردادی برای شخص </w:t>
       </w:r>
       <w:r>
         <w:rPr>
@@ -4866,15 +4898,7 @@
           <w:rtl/>
           <w:lang w:bidi="fa-IR"/>
         </w:rPr>
-        <w:t xml:space="preserve"> </w:t>
-      </w:r>
-      <w:r>
-        <w:rPr>
-          <w:rFonts w:ascii="Arial" w:hAnsi="Arial" w:cs="Arial" w:hint="cs"/>
-          <w:rtl/>
-          <w:lang w:bidi="fa-IR"/>
-        </w:rPr>
-        <w:t>–</w:t>
+        <w:t xml:space="preserve">بعنوان تاریخچه </w:t>
       </w:r>
       <w:r>
         <w:rPr>
@@ -4882,47 +4906,7 @@
           <w:rtl/>
           <w:lang w:bidi="fa-IR"/>
         </w:rPr>
-        <w:t xml:space="preserve"> </w:t>
-      </w:r>
-      <w:r>
-        <w:rPr>
-          <w:rFonts w:ascii="Tahoma" w:hAnsi="Tahoma" w:cs="Calibri" w:hint="cs"/>
-          <w:rtl/>
-          <w:lang w:bidi="fa-IR"/>
-        </w:rPr>
-        <w:t>"</w:t>
-      </w:r>
-      <w:r>
-        <w:rPr>
-          <w:rFonts w:ascii="Tahoma" w:hAnsi="Tahoma" w:cs="B Nazanin"/>
-          <w:color w:val="000000" w:themeColor="text1"/>
-        </w:rPr>
-        <w:t xml:space="preserve"> </w:t>
-      </w:r>
-      <w:proofErr w:type="spellStart"/>
-      <w:r>
-        <w:rPr>
-          <w:rFonts w:ascii="Tahoma" w:hAnsi="Tahoma" w:cs="B Nazanin"/>
-          <w:color w:val="000000" w:themeColor="text1"/>
-        </w:rPr>
-        <w:t>ContractVersionNotFound</w:t>
-      </w:r>
-      <w:proofErr w:type="spellEnd"/>
-      <w:r>
-        <w:rPr>
-          <w:rFonts w:ascii="Tahoma" w:hAnsi="Tahoma" w:cs="Calibri" w:hint="cs"/>
-          <w:rtl/>
-          <w:lang w:bidi="fa-IR"/>
-        </w:rPr>
-        <w:t xml:space="preserve"> "</w:t>
-      </w:r>
-      <w:r>
-        <w:rPr>
-          <w:rFonts w:ascii="Tahoma" w:hAnsi="Tahoma" w:cs="B Nazanin" w:hint="cs"/>
-          <w:rtl/>
-          <w:lang w:bidi="fa-IR"/>
-        </w:rPr>
-        <w:t>)</w:t>
+        <w:t>وجود نداشته باشد)</w:t>
       </w:r>
     </w:p>
     <w:p>
@@ -4933,195 +4917,6 @@
           <w:numId w:val="2"/>
         </w:numPr>
         <w:bidi/>
-        <w:jc w:val="both"/>
-        <w:rPr>
-          <w:rFonts w:ascii="Tahoma" w:hAnsi="Tahoma" w:cs="B Nazanin"/>
-        </w:rPr>
-      </w:pPr>
-      <w:r>
-        <w:rPr>
-          <w:rFonts w:ascii="Tahoma" w:hAnsi="Tahoma" w:cs="B Nazanin" w:hint="cs"/>
-          <w:rtl/>
-          <w:lang w:bidi="fa-IR"/>
-        </w:rPr>
-        <w:t xml:space="preserve">اگر </w:t>
-      </w:r>
-      <w:r>
-        <w:rPr>
-          <w:rFonts w:ascii="B Nazanin" w:hAnsi="B Nazanin" w:cs="B Nazanin" w:hint="cs"/>
-          <w:rtl/>
-          <w:lang w:bidi="fa-IR"/>
-        </w:rPr>
-        <w:t>نسخه قرارداد ورودی</w:t>
-      </w:r>
-      <w:r>
-        <w:rPr>
-          <w:rFonts w:ascii="Tahoma" w:hAnsi="Tahoma" w:cs="B Nazanin" w:hint="cs"/>
-          <w:rtl/>
-          <w:lang w:bidi="fa-IR"/>
-        </w:rPr>
-        <w:t>، امضا نشده بود، سرویس در خروجی خطای مرتبط تولید می‌کند.(</w:t>
-      </w:r>
-      <w:r>
-        <w:rPr>
-          <w:rFonts w:ascii="Tahoma" w:hAnsi="Tahoma" w:cs="B Nazanin"/>
-          <w:lang w:bidi="fa-IR"/>
-        </w:rPr>
-        <w:t>http</w:t>
-      </w:r>
-      <w:r>
-        <w:rPr>
-          <w:rFonts w:ascii="Tahoma" w:hAnsi="Tahoma" w:cs="B Nazanin"/>
-          <w:lang w:bidi="fa-IR"/>
-        </w:rPr>
-        <w:t>_code:404</w:t>
-      </w:r>
-      <w:r>
-        <w:rPr>
-          <w:rFonts w:ascii="Tahoma" w:hAnsi="Tahoma" w:cs="B Nazanin" w:hint="cs"/>
-          <w:rtl/>
-          <w:lang w:bidi="fa-IR"/>
-        </w:rPr>
-        <w:t xml:space="preserve"> </w:t>
-      </w:r>
-      <w:r>
-        <w:rPr>
-          <w:rFonts w:ascii="Arial" w:hAnsi="Arial" w:cs="Arial" w:hint="cs"/>
-          <w:rtl/>
-          <w:lang w:bidi="fa-IR"/>
-        </w:rPr>
-        <w:t>–</w:t>
-      </w:r>
-      <w:r>
-        <w:rPr>
-          <w:rFonts w:ascii="Tahoma" w:hAnsi="Tahoma" w:cs="B Nazanin" w:hint="cs"/>
-          <w:rtl/>
-          <w:lang w:bidi="fa-IR"/>
-        </w:rPr>
-        <w:t xml:space="preserve"> </w:t>
-      </w:r>
-      <w:r>
-        <w:rPr>
-          <w:rFonts w:ascii="Tahoma" w:hAnsi="Tahoma" w:cs="Calibri" w:hint="cs"/>
-          <w:rtl/>
-          <w:lang w:bidi="fa-IR"/>
-        </w:rPr>
-        <w:t>"</w:t>
-      </w:r>
-      <w:r>
-        <w:rPr>
-          <w:rFonts w:ascii="Tahoma" w:hAnsi="Tahoma" w:cs="B Nazanin"/>
-          <w:color w:val="000000" w:themeColor="text1"/>
-        </w:rPr>
-        <w:t xml:space="preserve"> </w:t>
-      </w:r>
-      <w:proofErr w:type="spellStart"/>
-      <w:r>
-        <w:rPr>
-          <w:rFonts w:ascii="Tahoma" w:hAnsi="Tahoma" w:cs="B Nazanin"/>
-          <w:color w:val="000000" w:themeColor="text1"/>
-        </w:rPr>
-        <w:t>Not_Signed</w:t>
-      </w:r>
-      <w:proofErr w:type="spellEnd"/>
-      <w:r>
-        <w:rPr>
-          <w:rFonts w:ascii="Tahoma" w:hAnsi="Tahoma" w:cs="Calibri" w:hint="cs"/>
-          <w:rtl/>
-          <w:lang w:bidi="fa-IR"/>
-        </w:rPr>
-        <w:t xml:space="preserve"> "</w:t>
-      </w:r>
-      <w:r>
-        <w:rPr>
-          <w:rFonts w:ascii="Tahoma" w:hAnsi="Tahoma" w:cs="B Nazanin" w:hint="cs"/>
-          <w:rtl/>
-          <w:lang w:bidi="fa-IR"/>
-        </w:rPr>
-        <w:t>)</w:t>
-      </w:r>
-    </w:p>
-    <w:p>
-      <w:pPr>
-        <w:pStyle w:val="BodyText"/>
-        <w:numPr>
-          <w:ilvl w:val="0"/>
-          <w:numId w:val="2"/>
-        </w:numPr>
-        <w:bidi/>
-        <w:jc w:val="both"/>
-        <w:rPr>
-          <w:rFonts w:ascii="Tahoma" w:hAnsi="Tahoma" w:cs="B Nazanin"/>
-        </w:rPr>
-      </w:pPr>
-      <w:r>
-        <w:rPr>
-          <w:rFonts w:ascii="Tahoma" w:hAnsi="Tahoma" w:cs="B Nazanin" w:hint="cs"/>
-          <w:rtl/>
-          <w:lang w:bidi="fa-IR"/>
-        </w:rPr>
-        <w:t xml:space="preserve">سرویس، مراحل زیر </w:t>
-      </w:r>
-      <w:r>
-        <w:rPr>
-          <w:rFonts w:ascii="Tahoma" w:hAnsi="Tahoma" w:cs="B Nazanin" w:hint="cs"/>
-          <w:rtl/>
-          <w:lang w:bidi="fa-IR"/>
-        </w:rPr>
-        <w:t xml:space="preserve">را </w:t>
-      </w:r>
-      <w:r>
-        <w:rPr>
-          <w:rFonts w:ascii="Tahoma" w:hAnsi="Tahoma" w:cs="B Nazanin" w:hint="cs"/>
-          <w:rtl/>
-          <w:lang w:bidi="fa-IR"/>
-        </w:rPr>
-        <w:t>طی می‌</w:t>
-      </w:r>
-      <w:r>
-        <w:rPr>
-          <w:rFonts w:ascii="Tahoma" w:hAnsi="Tahoma" w:cs="B Nazanin" w:hint="cs"/>
-          <w:rtl/>
-          <w:lang w:bidi="fa-IR"/>
-        </w:rPr>
-        <w:t>کند</w:t>
-      </w:r>
-      <w:r>
-        <w:rPr>
-          <w:rFonts w:ascii="Tahoma" w:hAnsi="Tahoma" w:cs="B Nazanin" w:hint="cs"/>
-          <w:rtl/>
-          <w:lang w:bidi="fa-IR"/>
-        </w:rPr>
-        <w:t>:</w:t>
-      </w:r>
-    </w:p>
-    <w:p>
-      <w:pPr>
-        <w:pStyle w:val="BodyText"/>
-        <w:numPr>
-          <w:ilvl w:val="0"/>
-          <w:numId w:val="2"/>
-        </w:numPr>
-        <w:bidi/>
-        <w:jc w:val="both"/>
-        <w:rPr>
-          <w:rFonts w:ascii="Tahoma" w:hAnsi="Tahoma" w:cs="B Nazanin"/>
-        </w:rPr>
-      </w:pPr>
-      <w:r>
-        <w:rPr>
-          <w:rFonts w:ascii="Tahoma" w:hAnsi="Tahoma" w:cs="B Nazanin" w:hint="cs"/>
-          <w:rtl/>
-          <w:lang w:bidi="fa-IR"/>
-        </w:rPr>
-        <w:t>---------------------------------**********************-------------------------------------</w:t>
-      </w:r>
-    </w:p>
-    <w:p>
-      <w:pPr>
-        <w:pStyle w:val="BodyText"/>
-        <w:bidi/>
-        <w:ind w:left="0"/>
         <w:jc w:val="both"/>
         <w:rPr>
           <w:rFonts w:ascii="Tahoma" w:hAnsi="Tahoma" w:cs="B Nazanin"/>
@@ -5393,39 +5188,23 @@
     </w:p>
     <w:p>
       <w:pPr>
-        <w:pStyle w:val="BodyText"/>
-        <w:numPr>
-          <w:ilvl w:val="0"/>
-          <w:numId w:val="6"/>
-        </w:numPr>
-        <w:bidi/>
-        <w:ind w:left="1080"/>
-        <w:jc w:val="both"/>
-        <w:rPr>
-          <w:rFonts w:ascii="Tahoma" w:hAnsi="Tahoma" w:cs="B Nazanin"/>
-          <w:rtl/>
-        </w:rPr>
-      </w:pPr>
+        <w:pStyle w:val="Heading2"/>
+        <w:rPr>
+          <w:rtl/>
+          <w:lang w:bidi="fa-IR"/>
+        </w:rPr>
+      </w:pPr>
+      <w:r>
+        <w:rPr>
+          <w:rFonts w:hint="cs"/>
+          <w:rtl/>
+          <w:lang w:bidi="fa-IR"/>
+        </w:rPr>
+        <w:t>موارد بسته شده</w:t>
+      </w:r>
     </w:p>
     <w:p>
       <w:pPr>
-        <w:pStyle w:val="Heading2"/>
-        <w:rPr>
-          <w:rtl/>
-          <w:lang w:bidi="fa-IR"/>
-        </w:rPr>
-      </w:pPr>
-      <w:r>
-        <w:rPr>
-          <w:rFonts w:hint="cs"/>
-          <w:rtl/>
-          <w:lang w:bidi="fa-IR"/>
-        </w:rPr>
-        <w:t>موارد بسته شده</w:t>
-      </w:r>
-    </w:p>
-    <w:p>
-      <w:pPr>
         <w:bidi/>
         <w:rPr>
           <w:rFonts w:ascii="Tahoma" w:hAnsi="Tahoma" w:cs="B Nazanin"/>
@@ -5434,7 +5213,7 @@
       </w:pPr>
     </w:p>
     <w:sectPr>
-      <w:footerReference w:type="default" r:id="rId12"/>
+      <w:footerReference w:type="default" r:id="rId9"/>
       <w:pgSz w:w="11907" w:h="16839" w:code="9"/>
       <w:pgMar w:top="720" w:right="927" w:bottom="720" w:left="1260" w:header="720" w:footer="720" w:gutter="0"/>
       <w:cols w:space="720"/>
@@ -5442,100 +5221,6 @@
     </w:sectPr>
   </w:body>
 </w:document>
-</file>
-
-<file path=word/comments.xml><?xml version="1.0" encoding="utf-8"?>
-<w:comments xmlns:wpc="http://schemas.microsoft.com/office/word/2010/wordprocessingCanvas" xmlns:cx="http://schemas.microsoft.com/office/drawing/2014/chartex" xmlns:cx1="http://schemas.microsoft.com/office/drawing/2015/9/8/chartex" xmlns:cx2="http://schemas.microsoft.com/office/drawing/2015/10/21/chartex" xmlns:cx3="http://schemas.microsoft.com/office/drawing/2016/5/9/chartex" xmlns:cx4="http://schemas.microsoft.com/office/drawing/2016/5/10/chartex" xmlns:cx5="http://schemas.microsoft.com/office/drawing/2016/5/11/chartex" xmlns:cx6="http://schemas.microsoft.com/office/drawing/2016/5/12/chartex" xmlns:cx7="http://schemas.microsoft.com/office/drawing/2016/5/13/chartex" xmlns:cx8="http://schemas.microsoft.com/office/drawing/2016/5/14/chartex" xmlns:mc="http://schemas.openxmlformats.org/markup-compatibility/2006" xmlns:aink="http://schemas.microsoft.com/office/drawing/2016/ink" xmlns:am3d="http://schemas.microsoft.com/office/drawing/2017/model3d" xmlns:o="urn:schemas-microsoft-com:office:office" xmlns:oel="http://schemas.microsoft.com/office/2019/extlst" xmlns:r="http://schemas.openxmlformats.org/officeDocument/2006/relationships" xmlns:m="http://schemas.openxmlformats.org/officeDocument/2006/math" xmlns:v="urn:schemas-microsoft-com:vml" xmlns:wp14="http://schemas.microsoft.com/office/word/2010/wordprocessingDrawing" xmlns:wp="http://schemas.openxmlformats.org/drawingml/2006/wordprocessingDrawing" xmlns:w10="urn:schemas-microsoft-com:office:word" xmlns:w="http://schemas.openxmlformats.org/wordprocessingml/2006/main" xmlns:w14="http://schemas.microsoft.com/office/word/2010/wordml" xmlns:w15="http://schemas.microsoft.com/office/word/2012/wordml" xmlns:w16cex="http://schemas.microsoft.com/office/word/2018/wordml/cex" xmlns:w16cid="http://schemas.microsoft.com/office/word/2016/wordml/cid" xmlns:w16="http://schemas.microsoft.com/office/word/2018/wordml" xmlns:w16sdtdh="http://schemas.microsoft.com/office/word/2020/wordml/sdtdatahash" xmlns:w16se="http://schemas.microsoft.com/office/word/2015/wordml/symex" xmlns:wpg="http://schemas.microsoft.com/office/word/2010/wordprocessingGroup" xmlns:wpi="http://schemas.microsoft.com/office/word/2010/wordprocessingInk" xmlns:wne="http://schemas.microsoft.com/office/word/2006/wordml" xmlns:wps="http://schemas.microsoft.com/office/word/2010/wordprocessingShape" mc:Ignorable="w14 w15 w16se w16cid w16 w16cex w16sdtdh wp14">
-  <w:comment w:id="1" w:author="Author" w:initials="A">
-    <w:p>
-      <w:pPr>
-        <w:pStyle w:val="CommentText"/>
-        <w:rPr>
-          <w:rtl/>
-          <w:lang w:bidi="fa-IR"/>
-        </w:rPr>
-      </w:pPr>
-      <w:r>
-        <w:rPr>
-          <w:rStyle w:val="CommentReference"/>
-        </w:rPr>
-        <w:annotationRef/>
-      </w:r>
-      <w:r>
-        <w:rPr>
-          <w:rFonts w:hint="cs"/>
-          <w:rtl/>
-          <w:lang w:bidi="fa-IR"/>
-        </w:rPr>
-        <w:t>منتظر اعلام نظر حقوقی</w:t>
-      </w:r>
-    </w:p>
-  </w:comment>
-  <w:comment w:id="2" w:author="Author" w:initials="A">
-    <w:p>
-      <w:pPr>
-        <w:pStyle w:val="CommentText"/>
-        <w:bidi/>
-        <w:rPr>
-          <w:rtl/>
-          <w:lang w:bidi="fa-IR"/>
-        </w:rPr>
-      </w:pPr>
-      <w:r>
-        <w:rPr>
-          <w:rStyle w:val="CommentReference"/>
-        </w:rPr>
-        <w:annotationRef/>
-      </w:r>
-      <w:r>
-        <w:rPr>
-          <w:rFonts w:hint="cs"/>
-          <w:rtl/>
-          <w:lang w:bidi="fa-IR"/>
-        </w:rPr>
-        <w:t xml:space="preserve">باید </w:t>
-      </w:r>
-      <w:r>
-        <w:rPr>
-          <w:rFonts w:hint="cs"/>
-          <w:rtl/>
-          <w:lang w:bidi="fa-IR"/>
-        </w:rPr>
-        <w:t>بررسی شود</w:t>
-      </w:r>
-      <w:r>
-        <w:rPr>
-          <w:rFonts w:hint="cs"/>
-          <w:rtl/>
-          <w:lang w:bidi="fa-IR"/>
-        </w:rPr>
-        <w:t xml:space="preserve"> </w:t>
-      </w:r>
-      <w:r>
-        <w:rPr>
-          <w:rFonts w:hint="cs"/>
-          <w:rtl/>
-          <w:lang w:bidi="fa-IR"/>
-        </w:rPr>
-        <w:t>در صورت وجود فسخ آیا به این فیلد نیاز داریم یا خیر</w:t>
-      </w:r>
-    </w:p>
-  </w:comment>
-</w:comments>
-</file>
-
-<file path=word/commentsExtended.xml><?xml version="1.0" encoding="utf-8"?>
-<w15:commentsEx xmlns:wpc="http://schemas.microsoft.com/office/word/2010/wordprocessingCanvas" xmlns:cx="http://schemas.microsoft.com/office/drawing/2014/chartex" xmlns:cx1="http://schemas.microsoft.com/office/drawing/2015/9/8/chartex" xmlns:cx2="http://schemas.microsoft.com/office/drawing/2015/10/21/chartex" xmlns:cx3="http://schemas.microsoft.com/office/drawing/2016/5/9/chartex" xmlns:cx4="http://schemas.microsoft.com/office/drawing/2016/5/10/chartex" xmlns:cx5="http://schemas.microsoft.com/office/drawing/2016/5/11/chartex" xmlns:cx6="http://schemas.microsoft.com/office/drawing/2016/5/12/chartex" xmlns:cx7="http://schemas.microsoft.com/office/drawing/2016/5/13/chartex" xmlns:cx8="http://schemas.microsoft.com/office/drawing/2016/5/14/chartex" xmlns:mc="http://schemas.openxmlformats.org/markup-compatibility/2006" xmlns:aink="http://schemas.microsoft.com/office/drawing/2016/ink" xmlns:am3d="http://schemas.microsoft.com/office/drawing/2017/model3d" xmlns:o="urn:schemas-microsoft-com:office:office" xmlns:oel="http://schemas.microsoft.com/office/2019/extlst" xmlns:r="http://schemas.openxmlformats.org/officeDocument/2006/relationships" xmlns:m="http://schemas.openxmlformats.org/officeDocument/2006/math" xmlns:v="urn:schemas-microsoft-com:vml" xmlns:wp14="http://schemas.microsoft.com/office/word/2010/wordprocessingDrawing" xmlns:wp="http://schemas.openxmlformats.org/drawingml/2006/wordprocessingDrawing" xmlns:w10="urn:schemas-microsoft-com:office:word" xmlns:w="http://schemas.openxmlformats.org/wordprocessingml/2006/main" xmlns:w14="http://schemas.microsoft.com/office/word/2010/wordml" xmlns:w15="http://schemas.microsoft.com/office/word/2012/wordml" xmlns:w16cex="http://schemas.microsoft.com/office/word/2018/wordml/cex" xmlns:w16cid="http://schemas.microsoft.com/office/word/2016/wordml/cid" xmlns:w16="http://schemas.microsoft.com/office/word/2018/wordml" xmlns:w16sdtdh="http://schemas.microsoft.com/office/word/2020/wordml/sdtdatahash" xmlns:w16se="http://schemas.microsoft.com/office/word/2015/wordml/symex" xmlns:wpg="http://schemas.microsoft.com/office/word/2010/wordprocessingGroup" xmlns:wpi="http://schemas.microsoft.com/office/word/2010/wordprocessingInk" xmlns:wne="http://schemas.microsoft.com/office/word/2006/wordml" xmlns:wps="http://schemas.microsoft.com/office/word/2010/wordprocessingShape" mc:Ignorable="w14 w15 w16se w16cid w16 w16cex w16sdtdh wp14">
-  <w15:commentEx w15:paraId="12574638" w15:done="0"/>
-  <w15:commentEx w15:paraId="09445AD6" w15:done="0"/>
-</w15:commentsEx>
-</file>
-
-<file path=word/commentsIds.xml><?xml version="1.0" encoding="utf-8"?>
-<w16cid:commentsIds xmlns:wpc="http://schemas.microsoft.com/office/word/2010/wordprocessingCanvas" xmlns:cx="http://schemas.microsoft.com/office/drawing/2014/chartex" xmlns:cx1="http://schemas.microsoft.com/office/drawing/2015/9/8/chartex" xmlns:cx2="http://schemas.microsoft.com/office/drawing/2015/10/21/chartex" xmlns:cx3="http://schemas.microsoft.com/office/drawing/2016/5/9/chartex" xmlns:cx4="http://schemas.microsoft.com/office/drawing/2016/5/10/chartex" xmlns:cx5="http://schemas.microsoft.com/office/drawing/2016/5/11/chartex" xmlns:cx6="http://schemas.microsoft.com/office/drawing/2016/5/12/chartex" xmlns:cx7="http://schemas.microsoft.com/office/drawing/2016/5/13/chartex" xmlns:cx8="http://schemas.microsoft.com/office/drawing/2016/5/14/chartex" xmlns:mc="http://schemas.openxmlformats.org/markup-compatibility/2006" xmlns:aink="http://schemas.microsoft.com/office/drawing/2016/ink" xmlns:am3d="http://schemas.microsoft.com/office/drawing/2017/model3d" xmlns:o="urn:schemas-microsoft-com:office:office" xmlns:oel="http://schemas.microsoft.com/office/2019/extlst" xmlns:r="http://schemas.openxmlformats.org/officeDocument/2006/relationships" xmlns:m="http://schemas.openxmlformats.org/officeDocument/2006/math" xmlns:v="urn:schemas-microsoft-com:vml" xmlns:wp14="http://schemas.microsoft.com/office/word/2010/wordprocessingDrawing" xmlns:wp="http://schemas.openxmlformats.org/drawingml/2006/wordprocessingDrawing" xmlns:w10="urn:schemas-microsoft-com:office:word" xmlns:w="http://schemas.openxmlformats.org/wordprocessingml/2006/main" xmlns:w14="http://schemas.microsoft.com/office/word/2010/wordml" xmlns:w15="http://schemas.microsoft.com/office/word/2012/wordml" xmlns:w16cex="http://schemas.microsoft.com/office/word/2018/wordml/cex" xmlns:w16cid="http://schemas.microsoft.com/office/word/2016/wordml/cid" xmlns:w16="http://schemas.microsoft.com/office/word/2018/wordml" xmlns:w16sdtdh="http://schemas.microsoft.com/office/word/2020/wordml/sdtdatahash" xmlns:w16se="http://schemas.microsoft.com/office/word/2015/wordml/symex" xmlns:wpg="http://schemas.microsoft.com/office/word/2010/wordprocessingGroup" xmlns:wpi="http://schemas.microsoft.com/office/word/2010/wordprocessingInk" xmlns:wne="http://schemas.microsoft.com/office/word/2006/wordml" xmlns:wps="http://schemas.microsoft.com/office/word/2010/wordprocessingShape" mc:Ignorable="w14 w15 w16se w16cid w16 w16cex w16sdtdh wp14">
-  <w16cid:commentId w16cid:paraId="12574638" w16cid:durableId="42D5E188"/>
-  <w16cid:commentId w16cid:paraId="09445AD6" w16cid:durableId="27A08FF3"/>
-</w16cid:commentsIds>
 </file>
 
 <file path=word/endnotes.xml><?xml version="1.0" encoding="utf-8"?>
@@ -6221,6 +5906,95 @@
     </w:lvl>
   </w:abstractNum>
   <w:abstractNum w:abstractNumId="5" w15:restartNumberingAfterBreak="0">
+    <w:nsid w:val="6D407AEE"/>
+    <w:multiLevelType w:val="hybridMultilevel"/>
+    <w:tmpl w:val="3F982322"/>
+    <w:lvl w:ilvl="0" w:tplc="FFFFFFFF">
+      <w:start w:val="1"/>
+      <w:numFmt w:val="decimal"/>
+      <w:lvlText w:val="%1-"/>
+      <w:lvlJc w:val="left"/>
+      <w:pPr>
+        <w:ind w:left="1080" w:hanging="360"/>
+      </w:pPr>
+      <w:rPr>
+        <w:rFonts w:ascii="B Nazanin" w:hAnsi="B Nazanin" w:hint="default"/>
+      </w:rPr>
+    </w:lvl>
+    <w:lvl w:ilvl="1" w:tplc="04090011">
+      <w:start w:val="1"/>
+      <w:numFmt w:val="decimal"/>
+      <w:lvlText w:val="%2)"/>
+      <w:lvlJc w:val="left"/>
+      <w:pPr>
+        <w:ind w:left="1800" w:hanging="360"/>
+      </w:pPr>
+    </w:lvl>
+    <w:lvl w:ilvl="2" w:tplc="FFFFFFFF">
+      <w:start w:val="1"/>
+      <w:numFmt w:val="lowerRoman"/>
+      <w:lvlText w:val="%3."/>
+      <w:lvlJc w:val="right"/>
+      <w:pPr>
+        <w:ind w:left="2520" w:hanging="180"/>
+      </w:pPr>
+    </w:lvl>
+    <w:lvl w:ilvl="3" w:tplc="FFFFFFFF">
+      <w:start w:val="1"/>
+      <w:numFmt w:val="decimal"/>
+      <w:lvlText w:val="%4."/>
+      <w:lvlJc w:val="left"/>
+      <w:pPr>
+        <w:ind w:left="3240" w:hanging="360"/>
+      </w:pPr>
+    </w:lvl>
+    <w:lvl w:ilvl="4" w:tplc="FFFFFFFF" w:tentative="1">
+      <w:start w:val="1"/>
+      <w:numFmt w:val="lowerLetter"/>
+      <w:lvlText w:val="%5."/>
+      <w:lvlJc w:val="left"/>
+      <w:pPr>
+        <w:ind w:left="3960" w:hanging="360"/>
+      </w:pPr>
+    </w:lvl>
+    <w:lvl w:ilvl="5" w:tplc="FFFFFFFF" w:tentative="1">
+      <w:start w:val="1"/>
+      <w:numFmt w:val="lowerRoman"/>
+      <w:lvlText w:val="%6."/>
+      <w:lvlJc w:val="right"/>
+      <w:pPr>
+        <w:ind w:left="4680" w:hanging="180"/>
+      </w:pPr>
+    </w:lvl>
+    <w:lvl w:ilvl="6" w:tplc="FFFFFFFF" w:tentative="1">
+      <w:start w:val="1"/>
+      <w:numFmt w:val="decimal"/>
+      <w:lvlText w:val="%7."/>
+      <w:lvlJc w:val="left"/>
+      <w:pPr>
+        <w:ind w:left="5400" w:hanging="360"/>
+      </w:pPr>
+    </w:lvl>
+    <w:lvl w:ilvl="7" w:tplc="FFFFFFFF" w:tentative="1">
+      <w:start w:val="1"/>
+      <w:numFmt w:val="lowerLetter"/>
+      <w:lvlText w:val="%8."/>
+      <w:lvlJc w:val="left"/>
+      <w:pPr>
+        <w:ind w:left="6120" w:hanging="360"/>
+      </w:pPr>
+    </w:lvl>
+    <w:lvl w:ilvl="8" w:tplc="FFFFFFFF" w:tentative="1">
+      <w:start w:val="1"/>
+      <w:numFmt w:val="lowerRoman"/>
+      <w:lvlText w:val="%9."/>
+      <w:lvlJc w:val="right"/>
+      <w:pPr>
+        <w:ind w:left="6840" w:hanging="180"/>
+      </w:pPr>
+    </w:lvl>
+  </w:abstractNum>
+  <w:abstractNum w:abstractNumId="6" w15:restartNumberingAfterBreak="0">
     <w:nsid w:val="798A6E5A"/>
     <w:multiLevelType w:val="hybridMultilevel"/>
     <w:tmpl w:val="EF866BEE"/>
@@ -6349,13 +6123,19 @@
     <w:abstractNumId w:val="0"/>
   </w:num>
   <w:num w:numId="6" w16cid:durableId="427623527">
-    <w:abstractNumId w:val="5"/>
+    <w:abstractNumId w:val="6"/>
   </w:num>
   <w:num w:numId="7" w16cid:durableId="348459167">
     <w:abstractNumId w:val="1"/>
   </w:num>
   <w:num w:numId="8" w16cid:durableId="1818377725">
     <w:abstractNumId w:val="4"/>
+  </w:num>
+  <w:num w:numId="9" w16cid:durableId="641813831">
+    <w:abstractNumId w:val="6"/>
+  </w:num>
+  <w:num w:numId="10" w16cid:durableId="1199313868">
+    <w:abstractNumId w:val="5"/>
   </w:num>
   <w:numIdMacAtCleanup w:val="3"/>
 </w:numbering>
